--- a/myNotes/daily_note_April_2020.docx
+++ b/myNotes/daily_note_April_2020.docx
@@ -577,6 +577,27 @@
         </w:rPr>
         <w:t>wdm0006 has changed!! Nothing wrong, but some testing does not pass</w:t>
       </w:r>
+      <w:r>
+        <w:rPr>
+          <w:b/>
+        </w:rPr>
+        <w:t xml:space="preserve">: </w:t>
+      </w:r>
+      <w:hyperlink r:id="rId8" w:history="1">
+        <w:r>
+          <w:rPr>
+            <w:rStyle w:val="Hyperlink"/>
+            <w:b/>
+          </w:rPr>
+          <w:t>https://github.com/wdm0006/cookiecutter-pipproject</w:t>
+        </w:r>
+      </w:hyperlink>
+      <w:r>
+        <w:rPr>
+          <w:b/>
+        </w:rPr>
+        <w:t xml:space="preserve"> </w:t>
+      </w:r>
     </w:p>
     <w:p>
       <w:pPr>
@@ -593,6 +614,37 @@
         <w:rPr>
           <w:b/>
         </w:rPr>
+        <w:t>Somehow it works again?? (April 21</w:t>
+      </w:r>
+      <w:r>
+        <w:rPr>
+          <w:b/>
+          <w:vertAlign w:val="superscript"/>
+        </w:rPr>
+        <w:t>st</w:t>
+      </w:r>
+      <w:r>
+        <w:rPr>
+          <w:b/>
+        </w:rPr>
+        <w:t>, 2020)</w:t>
+      </w:r>
+    </w:p>
+    <w:p>
+      <w:pPr>
+        <w:pStyle w:val="ListParagraph"/>
+        <w:numPr>
+          <w:ilvl w:val="1"/>
+          <w:numId w:val="8"/>
+        </w:numPr>
+        <w:rPr>
+          <w:b/>
+        </w:rPr>
+      </w:pPr>
+      <w:r>
+        <w:rPr>
+          <w:b/>
+        </w:rPr>
         <w:t xml:space="preserve">I have to go back to </w:t>
       </w:r>
       <w:proofErr w:type="spellStart"/>
@@ -609,7 +661,7 @@
         </w:rPr>
         <w:t xml:space="preserve"> original post: </w:t>
       </w:r>
-      <w:hyperlink r:id="rId8" w:history="1">
+      <w:hyperlink r:id="rId9" w:history="1">
         <w:r>
           <w:rPr>
             <w:rStyle w:val="Hyperlink"/>
@@ -660,8 +712,6 @@
         </w:rPr>
         <w:t>Still haven’t got a chance to test click package</w:t>
       </w:r>
-      <w:bookmarkStart w:id="0" w:name="_GoBack"/>
-      <w:bookmarkEnd w:id="0"/>
     </w:p>
     <w:p>
       <w:pPr>
@@ -680,7 +730,7 @@
       <w:r>
         <w:t xml:space="preserve">I found a very helpful ROC/AUC curve tutorial </w:t>
       </w:r>
-      <w:hyperlink r:id="rId9" w:anchor="kpvalbx=_mRCXXqXWOfKyytMP-vOdmAk32" w:history="1">
+      <w:hyperlink r:id="rId10" w:anchor="kpvalbx=_mRCXXqXWOfKyytMP-vOdmAk32" w:history="1">
         <w:r>
           <w:rPr>
             <w:rStyle w:val="Hyperlink"/>
@@ -730,7 +780,7 @@
       <w:r>
         <w:t xml:space="preserve"> (</w:t>
       </w:r>
-      <w:hyperlink r:id="rId10" w:history="1">
+      <w:hyperlink r:id="rId11" w:history="1">
         <w:r>
           <w:rPr>
             <w:rStyle w:val="Hyperlink"/>
@@ -763,6 +813,7 @@
         </w:numPr>
       </w:pPr>
       <w:r>
+        <w:lastRenderedPageBreak/>
         <w:t>I have to install the R on the console and un</w:t>
       </w:r>
       <w:r>
@@ -781,16 +832,760 @@
         </w:numPr>
       </w:pPr>
       <w:r>
+        <w:t>Have to recover all the libraries from windows machine, and it takes a lot of time</w:t>
+      </w:r>
+    </w:p>
+    <w:p>
+      <w:pPr>
+        <w:pStyle w:val="ListParagraph"/>
+      </w:pPr>
+    </w:p>
+    <w:p>
+      <w:pPr>
+        <w:rPr>
+          <w:b/>
+        </w:rPr>
+      </w:pPr>
+      <w:r>
+        <w:rPr>
+          <w:b/>
+        </w:rPr>
+        <w:t>Look into click package</w:t>
+      </w:r>
+    </w:p>
+    <w:p>
+      <w:r>
+        <w:t>In order to use the “click” package, I am spending some time to learn it (</w:t>
+      </w:r>
+      <w:hyperlink r:id="rId12" w:anchor="virtualenv" w:history="1">
+        <w:r>
+          <w:rPr>
+            <w:rStyle w:val="Hyperlink"/>
+          </w:rPr>
+          <w:t>https://click.palletsprojects.com/en/7.x/quickstart/#virtualenv</w:t>
+        </w:r>
+      </w:hyperlink>
+      <w:r>
+        <w:t xml:space="preserve"> </w:t>
+      </w:r>
+      <w:r>
+        <w:t>)</w:t>
+      </w:r>
+    </w:p>
+    <w:p>
+      <w:r>
+        <w:t>Setting up the basic</w:t>
+      </w:r>
+      <w:r>
+        <w:t xml:space="preserve"> on my </w:t>
+      </w:r>
+      <w:proofErr w:type="spellStart"/>
+      <w:r>
+        <w:t>macsystem</w:t>
+      </w:r>
+      <w:proofErr w:type="spellEnd"/>
+    </w:p>
+    <w:p/>
+    <w:p>
+      <w:pPr>
+        <w:shd w:val="clear" w:color="auto" w:fill="E7E6E6" w:themeFill="background2"/>
+        <w:ind w:left="720"/>
+      </w:pPr>
+      <w:proofErr w:type="spellStart"/>
+      <w:r>
+        <w:t>mkdir</w:t>
+      </w:r>
+      <w:proofErr w:type="spellEnd"/>
+      <w:r>
+        <w:t xml:space="preserve"> </w:t>
+      </w:r>
+      <w:proofErr w:type="spellStart"/>
+      <w:r>
+        <w:t>clickRelated</w:t>
+      </w:r>
+      <w:proofErr w:type="spellEnd"/>
+    </w:p>
+    <w:p>
+      <w:pPr>
+        <w:shd w:val="clear" w:color="auto" w:fill="E7E6E6" w:themeFill="background2"/>
+        <w:ind w:left="720"/>
+      </w:pPr>
+      <w:r>
+        <w:t xml:space="preserve">cd </w:t>
+      </w:r>
+      <w:proofErr w:type="spellStart"/>
+      <w:r>
+        <w:t>clickRelated</w:t>
+      </w:r>
+      <w:proofErr w:type="spellEnd"/>
+    </w:p>
+    <w:p>
+      <w:pPr>
+        <w:shd w:val="clear" w:color="auto" w:fill="E7E6E6" w:themeFill="background2"/>
+        <w:ind w:left="720"/>
+      </w:pPr>
+      <w:r>
+        <w:t xml:space="preserve">python3 -m </w:t>
+      </w:r>
+      <w:proofErr w:type="spellStart"/>
+      <w:r>
+        <w:t>virtualenv</w:t>
+      </w:r>
+      <w:proofErr w:type="spellEnd"/>
+      <w:r>
+        <w:t xml:space="preserve"> </w:t>
+      </w:r>
+      <w:proofErr w:type="spellStart"/>
+      <w:r>
+        <w:t>venv</w:t>
+      </w:r>
+      <w:proofErr w:type="spellEnd"/>
+    </w:p>
+    <w:p>
+      <w:pPr>
+        <w:shd w:val="clear" w:color="auto" w:fill="E7E6E6" w:themeFill="background2"/>
+        <w:ind w:left="720"/>
+      </w:pPr>
+      <w:r>
+        <w:t xml:space="preserve">. </w:t>
+      </w:r>
+      <w:proofErr w:type="spellStart"/>
+      <w:r>
+        <w:t>venv</w:t>
+      </w:r>
+      <w:proofErr w:type="spellEnd"/>
+      <w:r>
+        <w:t>/bin/activate</w:t>
+      </w:r>
+    </w:p>
+    <w:p>
+      <w:pPr>
+        <w:shd w:val="clear" w:color="auto" w:fill="E7E6E6" w:themeFill="background2"/>
+        <w:ind w:left="720"/>
+      </w:pPr>
+      <w:r>
+        <w:t>Or, deactivate</w:t>
+      </w:r>
+    </w:p>
+    <w:p/>
+    <w:p/>
+    <w:p>
+      <w:r>
+        <w:t>To test installation, one can easily do the following</w:t>
+      </w:r>
+    </w:p>
+    <w:p>
+      <w:pPr>
+        <w:shd w:val="clear" w:color="auto" w:fill="E7E6E6" w:themeFill="background2"/>
+        <w:ind w:left="720"/>
+      </w:pPr>
+      <w:r>
+        <w:t>p</w:t>
+      </w:r>
+      <w:r>
+        <w:t>ip install --</w:t>
+      </w:r>
+      <w:proofErr w:type="gramStart"/>
+      <w:r>
+        <w:t>editable .</w:t>
+      </w:r>
+      <w:proofErr w:type="gramEnd"/>
+    </w:p>
+    <w:p>
+      <w:pPr>
+        <w:rPr>
+          <w:lang w:eastAsia="zh-CN"/>
+        </w:rPr>
+      </w:pPr>
+      <w:r>
+        <w:tab/>
+        <w:t xml:space="preserve">Very interesting </w:t>
+      </w:r>
+      <w:proofErr w:type="spellStart"/>
+      <w:r>
+        <w:t>youtube</w:t>
+      </w:r>
+      <w:proofErr w:type="spellEnd"/>
+      <w:r>
+        <w:t xml:space="preserve"> needs the credit: </w:t>
+      </w:r>
+      <w:hyperlink r:id="rId13" w:history="1">
+        <w:r>
+          <w:rPr>
+            <w:rStyle w:val="Hyperlink"/>
+          </w:rPr>
+          <w:t>https://www.youtube.com/watch?v=sugvnHA7ElY</w:t>
+        </w:r>
+      </w:hyperlink>
+      <w:r>
+        <w:t xml:space="preserve"> </w:t>
+      </w:r>
+    </w:p>
+    <w:p/>
+    <w:p>
+      <w:r>
+        <w:t xml:space="preserve">Setting up the basic on </w:t>
+      </w:r>
+      <w:proofErr w:type="spellStart"/>
+      <w:r>
+        <w:t>linux</w:t>
+      </w:r>
+      <w:proofErr w:type="spellEnd"/>
+      <w:r>
+        <w:t xml:space="preserve"> can be DIFFERENT!!</w:t>
+      </w:r>
+    </w:p>
+    <w:p/>
+    <w:p>
+      <w:r>
+        <w:t xml:space="preserve">On </w:t>
+      </w:r>
+      <w:r>
+        <w:t>BRC cluster, it is hard to get hold of pythob3, therefore, I am stuck with python2, and it also works to compile and install. Good new!</w:t>
+      </w:r>
+    </w:p>
+    <w:p/>
+    <w:p>
+      <w:r>
+        <w:t>To resolve the “red underline” of importing the local library</w:t>
+      </w:r>
+    </w:p>
+    <w:p>
+      <w:r>
+        <w:t xml:space="preserve">From project </w:t>
+      </w:r>
+      <w:r>
+        <w:sym w:font="Wingdings" w:char="F0E0"/>
+      </w:r>
+      <w:r>
+        <w:t xml:space="preserve"> preference </w:t>
+      </w:r>
+      <w:r>
+        <w:sym w:font="Wingdings" w:char="F0E0"/>
+      </w:r>
+      <w:r>
+        <w:t xml:space="preserve"> mark “source”</w:t>
+      </w:r>
+    </w:p>
+    <w:p/>
+    <w:p>
+      <w:r>
+        <w:t>Create two three branches for convenience</w:t>
+      </w:r>
+      <w:r>
+        <w:t xml:space="preserve"> </w:t>
+      </w:r>
+      <w:r>
+        <w:t>(</w:t>
+      </w:r>
+      <w:r>
+        <w:t>https://github.com/Kunena/Kunena-Forum/wiki/Create-a-new-branch-with-git-and-manage-branches</w:t>
+      </w:r>
+      <w:r>
+        <w:t>)</w:t>
+      </w:r>
+    </w:p>
+    <w:p/>
+    <w:p>
+      <w:pPr>
+        <w:rPr>
+          <w:rFonts w:cstheme="minorHAnsi"/>
+          <w:sz w:val="24"/>
+          <w:szCs w:val="24"/>
+        </w:rPr>
+      </w:pPr>
+    </w:p>
+    <w:p>
+      <w:pPr>
+        <w:shd w:val="clear" w:color="auto" w:fill="E7E6E6" w:themeFill="background2"/>
+        <w:ind w:left="720"/>
+        <w:rPr>
+          <w:rFonts w:cstheme="minorHAnsi"/>
+          <w:sz w:val="24"/>
+          <w:szCs w:val="24"/>
+        </w:rPr>
+      </w:pPr>
+      <w:r>
+        <w:rPr>
+          <w:rFonts w:cstheme="minorHAnsi"/>
+          <w:sz w:val="24"/>
+          <w:szCs w:val="24"/>
+        </w:rPr>
+        <w:t xml:space="preserve">git checkout -b </w:t>
+      </w:r>
+      <w:proofErr w:type="spellStart"/>
+      <w:r>
+        <w:rPr>
+          <w:rFonts w:cstheme="minorHAnsi"/>
+          <w:sz w:val="24"/>
+          <w:szCs w:val="24"/>
+        </w:rPr>
+        <w:t>ncsucluster</w:t>
+      </w:r>
+      <w:proofErr w:type="spellEnd"/>
+    </w:p>
+    <w:p>
+      <w:pPr>
+        <w:shd w:val="clear" w:color="auto" w:fill="E7E6E6" w:themeFill="background2"/>
+        <w:ind w:left="720"/>
+        <w:rPr>
+          <w:rFonts w:cstheme="minorHAnsi"/>
+          <w:sz w:val="24"/>
+          <w:szCs w:val="24"/>
+        </w:rPr>
+      </w:pPr>
+      <w:r>
+        <w:rPr>
+          <w:rFonts w:cstheme="minorHAnsi"/>
+          <w:color w:val="000000"/>
+          <w:sz w:val="24"/>
+          <w:szCs w:val="24"/>
+        </w:rPr>
+        <w:t xml:space="preserve">git push origin </w:t>
+      </w:r>
+      <w:proofErr w:type="spellStart"/>
+      <w:r>
+        <w:rPr>
+          <w:rFonts w:cstheme="minorHAnsi"/>
+          <w:color w:val="000000"/>
+          <w:sz w:val="24"/>
+          <w:szCs w:val="24"/>
+        </w:rPr>
+        <w:t>ncsubranch</w:t>
+      </w:r>
+      <w:proofErr w:type="spellEnd"/>
+    </w:p>
+    <w:p>
+      <w:pPr>
+        <w:shd w:val="clear" w:color="auto" w:fill="E7E6E6" w:themeFill="background2"/>
+        <w:ind w:left="720"/>
+      </w:pPr>
+    </w:p>
+    <w:p/>
+    <w:p>
+      <w:r>
+        <w:t>Also, it is configured different</w:t>
+      </w:r>
+    </w:p>
+    <w:p/>
+    <w:p>
+      <w:r>
+        <w:rPr>
+          <w:noProof/>
+        </w:rPr>
+        <w:drawing>
+          <wp:inline distT="0" distB="0" distL="0" distR="0" wp14:anchorId="5B186CD7" wp14:editId="0B9E626B">
+            <wp:extent cx="5943600" cy="2140585"/>
+            <wp:effectExtent l="0" t="0" r="0" b="5715"/>
+            <wp:docPr id="1" name="Picture 1"/>
+            <wp:cNvGraphicFramePr>
+              <a:graphicFrameLocks xmlns:a="http://schemas.openxmlformats.org/drawingml/2006/main" noChangeAspect="1"/>
+            </wp:cNvGraphicFramePr>
+            <a:graphic xmlns:a="http://schemas.openxmlformats.org/drawingml/2006/main">
+              <a:graphicData uri="http://schemas.openxmlformats.org/drawingml/2006/picture">
+                <pic:pic xmlns:pic="http://schemas.openxmlformats.org/drawingml/2006/picture">
+                  <pic:nvPicPr>
+                    <pic:cNvPr id="1" name="Screen Shot 2020-04-29 at 7.53.04 AM.png"/>
+                    <pic:cNvPicPr/>
+                  </pic:nvPicPr>
+                  <pic:blipFill>
+                    <a:blip r:embed="rId14">
+                      <a:extLst>
+                        <a:ext uri="{28A0092B-C50C-407E-A947-70E740481C1C}">
+                          <a14:useLocalDpi xmlns:a14="http://schemas.microsoft.com/office/drawing/2010/main" val="0"/>
+                        </a:ext>
+                      </a:extLst>
+                    </a:blip>
+                    <a:stretch>
+                      <a:fillRect/>
+                    </a:stretch>
+                  </pic:blipFill>
+                  <pic:spPr>
+                    <a:xfrm>
+                      <a:off x="0" y="0"/>
+                      <a:ext cx="5943600" cy="2140585"/>
+                    </a:xfrm>
+                    <a:prstGeom prst="rect">
+                      <a:avLst/>
+                    </a:prstGeom>
+                  </pic:spPr>
+                </pic:pic>
+              </a:graphicData>
+            </a:graphic>
+          </wp:inline>
+        </w:drawing>
+      </w:r>
+    </w:p>
+    <w:p/>
+    <w:p>
+      <w:r>
+        <w:t>Sometimes, one has to wiggle through those intuitive adjustment</w:t>
+      </w:r>
+    </w:p>
+    <w:p/>
+    <w:p>
+      <w:pPr>
+        <w:rPr>
+          <w:b/>
+        </w:rPr>
+      </w:pPr>
+      <w:r>
+        <w:rPr>
+          <w:b/>
+        </w:rPr>
+        <w:t xml:space="preserve">Learning the </w:t>
+      </w:r>
+      <w:proofErr w:type="spellStart"/>
+      <w:r>
+        <w:rPr>
+          <w:b/>
+        </w:rPr>
+        <w:t>slurm</w:t>
+      </w:r>
+      <w:proofErr w:type="spellEnd"/>
+      <w:r>
+        <w:rPr>
+          <w:b/>
+        </w:rPr>
+        <w:t xml:space="preserve"> system</w:t>
+      </w:r>
+    </w:p>
+    <w:p/>
+    <w:p>
+      <w:r>
+        <w:t xml:space="preserve">Get my own </w:t>
+      </w:r>
+      <w:proofErr w:type="spellStart"/>
+      <w:r>
+        <w:t>wordpress</w:t>
+      </w:r>
+      <w:proofErr w:type="spellEnd"/>
+      <w:r>
+        <w:t xml:space="preserve"> note: </w:t>
+      </w:r>
+      <w:hyperlink r:id="rId15" w:history="1">
+        <w:r>
+          <w:rPr>
+            <w:rStyle w:val="Hyperlink"/>
+          </w:rPr>
+          <w:t>https://sites.duke.edu/workblog/2020/05/07/working-with-slurm-system-simple-linux-for-resource-management/</w:t>
+        </w:r>
+      </w:hyperlink>
+    </w:p>
+    <w:p/>
+    <w:p>
+      <w:r>
+        <w:t xml:space="preserve">Successfully installed </w:t>
+      </w:r>
+      <w:proofErr w:type="spellStart"/>
+      <w:r>
+        <w:t>smanage</w:t>
+      </w:r>
+      <w:proofErr w:type="spellEnd"/>
+      <w:r>
+        <w:t xml:space="preserve"> and make it work</w:t>
+      </w:r>
+    </w:p>
+    <w:p/>
+    <w:p>
+      <w:r>
+        <w:t xml:space="preserve">By adding an alias in the </w:t>
+      </w:r>
+      <w:proofErr w:type="spellStart"/>
+      <w:r>
+        <w:t>bashrc</w:t>
+      </w:r>
+      <w:proofErr w:type="spellEnd"/>
+      <w:r>
+        <w:t>:</w:t>
+      </w:r>
+    </w:p>
+    <w:p>
+      <w:bookmarkStart w:id="0" w:name="_GoBack"/>
+      <w:r>
+        <w:rPr>
+          <w:noProof/>
+        </w:rPr>
+        <w:drawing>
+          <wp:inline distT="0" distB="0" distL="0" distR="0" wp14:anchorId="5034CF82" wp14:editId="29066DBD">
+            <wp:extent cx="5867400" cy="838200"/>
+            <wp:effectExtent l="0" t="0" r="0" b="0"/>
+            <wp:docPr id="3" name="Picture 3"/>
+            <wp:cNvGraphicFramePr>
+              <a:graphicFrameLocks xmlns:a="http://schemas.openxmlformats.org/drawingml/2006/main" noChangeAspect="1"/>
+            </wp:cNvGraphicFramePr>
+            <a:graphic xmlns:a="http://schemas.openxmlformats.org/drawingml/2006/main">
+              <a:graphicData uri="http://schemas.openxmlformats.org/drawingml/2006/picture">
+                <pic:pic xmlns:pic="http://schemas.openxmlformats.org/drawingml/2006/picture">
+                  <pic:nvPicPr>
+                    <pic:cNvPr id="3" name="Screen Shot 2020-05-12 at 7.50.27 AM.png"/>
+                    <pic:cNvPicPr/>
+                  </pic:nvPicPr>
+                  <pic:blipFill>
+                    <a:blip r:embed="rId16">
+                      <a:extLst>
+                        <a:ext uri="{28A0092B-C50C-407E-A947-70E740481C1C}">
+                          <a14:useLocalDpi xmlns:a14="http://schemas.microsoft.com/office/drawing/2010/main" val="0"/>
+                        </a:ext>
+                      </a:extLst>
+                    </a:blip>
+                    <a:stretch>
+                      <a:fillRect/>
+                    </a:stretch>
+                  </pic:blipFill>
+                  <pic:spPr>
+                    <a:xfrm>
+                      <a:off x="0" y="0"/>
+                      <a:ext cx="5867400" cy="838200"/>
+                    </a:xfrm>
+                    <a:prstGeom prst="rect">
+                      <a:avLst/>
+                    </a:prstGeom>
+                  </pic:spPr>
+                </pic:pic>
+              </a:graphicData>
+            </a:graphic>
+          </wp:inline>
+        </w:drawing>
+      </w:r>
+      <w:bookmarkEnd w:id="0"/>
+    </w:p>
+    <w:p/>
+    <w:p>
+      <w:r>
+        <w:rPr>
+          <w:noProof/>
+        </w:rPr>
+        <w:drawing>
+          <wp:inline distT="0" distB="0" distL="0" distR="0" wp14:anchorId="2C8D5B2A" wp14:editId="5182B235">
+            <wp:extent cx="5943600" cy="3349625"/>
+            <wp:effectExtent l="0" t="0" r="0" b="3175"/>
+            <wp:docPr id="2" name="Picture 2"/>
+            <wp:cNvGraphicFramePr>
+              <a:graphicFrameLocks xmlns:a="http://schemas.openxmlformats.org/drawingml/2006/main" noChangeAspect="1"/>
+            </wp:cNvGraphicFramePr>
+            <a:graphic xmlns:a="http://schemas.openxmlformats.org/drawingml/2006/main">
+              <a:graphicData uri="http://schemas.openxmlformats.org/drawingml/2006/picture">
+                <pic:pic xmlns:pic="http://schemas.openxmlformats.org/drawingml/2006/picture">
+                  <pic:nvPicPr>
+                    <pic:cNvPr id="2" name="Screen Shot 2020-05-07 at 4.38.14 PM.png"/>
+                    <pic:cNvPicPr/>
+                  </pic:nvPicPr>
+                  <pic:blipFill>
+                    <a:blip r:embed="rId17" cstate="print">
+                      <a:extLst>
+                        <a:ext uri="{28A0092B-C50C-407E-A947-70E740481C1C}">
+                          <a14:useLocalDpi xmlns:a14="http://schemas.microsoft.com/office/drawing/2010/main" val="0"/>
+                        </a:ext>
+                      </a:extLst>
+                    </a:blip>
+                    <a:stretch>
+                      <a:fillRect/>
+                    </a:stretch>
+                  </pic:blipFill>
+                  <pic:spPr>
+                    <a:xfrm>
+                      <a:off x="0" y="0"/>
+                      <a:ext cx="5943600" cy="3349625"/>
+                    </a:xfrm>
+                    <a:prstGeom prst="rect">
+                      <a:avLst/>
+                    </a:prstGeom>
+                  </pic:spPr>
+                </pic:pic>
+              </a:graphicData>
+            </a:graphic>
+          </wp:inline>
+        </w:drawing>
+      </w:r>
+    </w:p>
+    <w:p>
+      <w:r>
+        <w:t xml:space="preserve">to interface with </w:t>
+      </w:r>
+      <w:proofErr w:type="spellStart"/>
+      <w:r>
+        <w:t>slurm</w:t>
+      </w:r>
+      <w:proofErr w:type="spellEnd"/>
+    </w:p>
+    <w:p>
+      <w:pPr>
+        <w:pStyle w:val="ListParagraph"/>
+        <w:numPr>
+          <w:ilvl w:val="0"/>
+          <w:numId w:val="10"/>
+        </w:numPr>
+      </w:pPr>
+      <w:r>
+        <w:t xml:space="preserve">Create temp bash files for command and submit job </w:t>
+      </w:r>
+    </w:p>
+    <w:p>
+      <w:pPr>
+        <w:pStyle w:val="ListParagraph"/>
+        <w:numPr>
+          <w:ilvl w:val="0"/>
+          <w:numId w:val="10"/>
+        </w:numPr>
+      </w:pPr>
+      <w:r>
+        <w:t>Collect those bash files – run clean command</w:t>
+      </w:r>
+    </w:p>
+    <w:p>
+      <w:pPr>
+        <w:pStyle w:val="ListParagraph"/>
+        <w:numPr>
+          <w:ilvl w:val="0"/>
+          <w:numId w:val="10"/>
+        </w:numPr>
+      </w:pPr>
+      <w:r>
+        <w:t>Delete those bash files</w:t>
+      </w:r>
+    </w:p>
+    <w:p/>
+    <w:p>
+      <w:r>
+        <w:t>Embed R/bash/</w:t>
+      </w:r>
+      <w:r>
+        <w:t>executable scripts within python package</w:t>
+      </w:r>
+    </w:p>
+    <w:p>
+      <w:r>
+        <w:t xml:space="preserve">I followed this link: </w:t>
+      </w:r>
+      <w:hyperlink r:id="rId18" w:anchor="application-with-internal-packages" w:history="1">
+        <w:r>
+          <w:rPr>
+            <w:rStyle w:val="Hyperlink"/>
+          </w:rPr>
+          <w:t>https://realpython.com/python-application-layouts/#application-with-internal-packages</w:t>
+        </w:r>
+      </w:hyperlink>
+    </w:p>
+    <w:p>
+      <w:pPr>
+        <w:rPr>
+          <w:lang w:eastAsia="zh-CN"/>
+        </w:rPr>
+      </w:pPr>
+      <w:r>
+        <w:t>But somehow, /bin/ directory can’t be add</w:t>
+      </w:r>
+      <w:r>
+        <w:t xml:space="preserve">ed to </w:t>
+      </w:r>
+      <w:proofErr w:type="spellStart"/>
+      <w:r>
+        <w:t>github</w:t>
+      </w:r>
+      <w:proofErr w:type="spellEnd"/>
+      <w:r>
+        <w:t xml:space="preserve"> </w:t>
+      </w:r>
+      <w:proofErr w:type="gramStart"/>
+      <w:r>
+        <w:t>because .</w:t>
+      </w:r>
+      <w:proofErr w:type="spellStart"/>
+      <w:r>
+        <w:t>gitignore</w:t>
+      </w:r>
+      <w:proofErr w:type="spellEnd"/>
+      <w:proofErr w:type="gramEnd"/>
+      <w:r>
+        <w:t>. I comment #/bin/, it becomes okay.</w:t>
+      </w:r>
+    </w:p>
+    <w:p>
+      <w:r>
+        <w:t xml:space="preserve">How to use the executable: </w:t>
+      </w:r>
+      <w:hyperlink r:id="rId19" w:history="1">
+        <w:r>
+          <w:rPr>
+            <w:rStyle w:val="Hyperlink"/>
+          </w:rPr>
+          <w:t>https://www.reddit.com/r/learnpython/comments/8816u8/python_package_bin_folder/</w:t>
+        </w:r>
+      </w:hyperlink>
+    </w:p>
+    <w:p/>
+    <w:p>
+      <w:r>
+        <w:t xml:space="preserve">Here is another </w:t>
+      </w:r>
+      <w:proofErr w:type="spellStart"/>
+      <w:r>
+        <w:t>helpdoc</w:t>
+      </w:r>
+      <w:proofErr w:type="spellEnd"/>
+      <w:r>
+        <w:t xml:space="preserve">: </w:t>
+      </w:r>
+      <w:hyperlink r:id="rId20" w:history="1">
+        <w:r>
+          <w:rPr>
+            <w:rStyle w:val="Hyperlink"/>
+          </w:rPr>
+          <w:t>https://python-packaging.readthedocs.io/en/latest/command-line-scripts.html</w:t>
+        </w:r>
+      </w:hyperlink>
+    </w:p>
+    <w:p/>
+    <w:p>
+      <w:r>
+        <w:t>Not yet figured out!!</w:t>
+      </w:r>
+    </w:p>
+    <w:p/>
+    <w:p>
+      <w:pPr>
+        <w:pStyle w:val="ListParagraph"/>
+        <w:numPr>
+          <w:ilvl w:val="0"/>
+          <w:numId w:val="10"/>
+        </w:numPr>
+      </w:pPr>
+      <w:r>
         <w:lastRenderedPageBreak/>
-        <w:t>Have to recover all the libraries from windows machine, and it takes a lot of time</w:t>
+        <w:t>Create temp bash file</w:t>
+      </w:r>
+      <w:r>
+        <w:t>s for command</w:t>
+      </w:r>
+      <w:r>
+        <w:t xml:space="preserve"> and submit job </w:t>
       </w:r>
     </w:p>
     <w:p>
       <w:pPr>
         <w:pStyle w:val="ListParagraph"/>
-      </w:pPr>
-    </w:p>
-    <w:p/>
+        <w:numPr>
+          <w:ilvl w:val="0"/>
+          <w:numId w:val="10"/>
+        </w:numPr>
+      </w:pPr>
+      <w:r>
+        <w:t>Collect those bash files – run clean command</w:t>
+      </w:r>
+    </w:p>
+    <w:p>
+      <w:pPr>
+        <w:pStyle w:val="ListParagraph"/>
+        <w:numPr>
+          <w:ilvl w:val="0"/>
+          <w:numId w:val="10"/>
+        </w:numPr>
+      </w:pPr>
+      <w:r>
+        <w:t>Delete those bash files</w:t>
+      </w:r>
+    </w:p>
     <w:sectPr>
       <w:pgSz w:w="12240" w:h="15840"/>
       <w:pgMar w:top="1440" w:right="1440" w:bottom="1440" w:left="1440" w:header="720" w:footer="720" w:gutter="0"/>
@@ -1071,6 +1866,95 @@
     </w:lvl>
   </w:abstractNum>
   <w:abstractNum w:abstractNumId="3" w15:restartNumberingAfterBreak="0">
+    <w:nsid w:val="19202475"/>
+    <w:multiLevelType w:val="hybridMultilevel"/>
+    <w:tmpl w:val="7124EF10"/>
+    <w:lvl w:ilvl="0" w:tplc="0409000F">
+      <w:start w:val="1"/>
+      <w:numFmt w:val="decimal"/>
+      <w:lvlText w:val="%1."/>
+      <w:lvlJc w:val="left"/>
+      <w:pPr>
+        <w:ind w:left="720" w:hanging="360"/>
+      </w:pPr>
+      <w:rPr>
+        <w:rFonts w:hint="default"/>
+      </w:rPr>
+    </w:lvl>
+    <w:lvl w:ilvl="1" w:tplc="04090019" w:tentative="1">
+      <w:start w:val="1"/>
+      <w:numFmt w:val="lowerLetter"/>
+      <w:lvlText w:val="%2."/>
+      <w:lvlJc w:val="left"/>
+      <w:pPr>
+        <w:ind w:left="1440" w:hanging="360"/>
+      </w:pPr>
+    </w:lvl>
+    <w:lvl w:ilvl="2" w:tplc="0409001B" w:tentative="1">
+      <w:start w:val="1"/>
+      <w:numFmt w:val="lowerRoman"/>
+      <w:lvlText w:val="%3."/>
+      <w:lvlJc w:val="right"/>
+      <w:pPr>
+        <w:ind w:left="2160" w:hanging="180"/>
+      </w:pPr>
+    </w:lvl>
+    <w:lvl w:ilvl="3" w:tplc="0409000F" w:tentative="1">
+      <w:start w:val="1"/>
+      <w:numFmt w:val="decimal"/>
+      <w:lvlText w:val="%4."/>
+      <w:lvlJc w:val="left"/>
+      <w:pPr>
+        <w:ind w:left="2880" w:hanging="360"/>
+      </w:pPr>
+    </w:lvl>
+    <w:lvl w:ilvl="4" w:tplc="04090019" w:tentative="1">
+      <w:start w:val="1"/>
+      <w:numFmt w:val="lowerLetter"/>
+      <w:lvlText w:val="%5."/>
+      <w:lvlJc w:val="left"/>
+      <w:pPr>
+        <w:ind w:left="3600" w:hanging="360"/>
+      </w:pPr>
+    </w:lvl>
+    <w:lvl w:ilvl="5" w:tplc="0409001B" w:tentative="1">
+      <w:start w:val="1"/>
+      <w:numFmt w:val="lowerRoman"/>
+      <w:lvlText w:val="%6."/>
+      <w:lvlJc w:val="right"/>
+      <w:pPr>
+        <w:ind w:left="4320" w:hanging="180"/>
+      </w:pPr>
+    </w:lvl>
+    <w:lvl w:ilvl="6" w:tplc="0409000F" w:tentative="1">
+      <w:start w:val="1"/>
+      <w:numFmt w:val="decimal"/>
+      <w:lvlText w:val="%7."/>
+      <w:lvlJc w:val="left"/>
+      <w:pPr>
+        <w:ind w:left="5040" w:hanging="360"/>
+      </w:pPr>
+    </w:lvl>
+    <w:lvl w:ilvl="7" w:tplc="04090019" w:tentative="1">
+      <w:start w:val="1"/>
+      <w:numFmt w:val="lowerLetter"/>
+      <w:lvlText w:val="%8."/>
+      <w:lvlJc w:val="left"/>
+      <w:pPr>
+        <w:ind w:left="5760" w:hanging="360"/>
+      </w:pPr>
+    </w:lvl>
+    <w:lvl w:ilvl="8" w:tplc="0409001B" w:tentative="1">
+      <w:start w:val="1"/>
+      <w:numFmt w:val="lowerRoman"/>
+      <w:lvlText w:val="%9."/>
+      <w:lvlJc w:val="right"/>
+      <w:pPr>
+        <w:ind w:left="6480" w:hanging="180"/>
+      </w:pPr>
+    </w:lvl>
+  </w:abstractNum>
+  <w:abstractNum w:abstractNumId="4" w15:restartNumberingAfterBreak="0">
     <w:nsid w:val="206E410E"/>
     <w:multiLevelType w:val="hybridMultilevel"/>
     <w:tmpl w:val="E9E216A4"/>
@@ -1183,7 +2067,7 @@
       </w:rPr>
     </w:lvl>
   </w:abstractNum>
-  <w:abstractNum w:abstractNumId="4" w15:restartNumberingAfterBreak="0">
+  <w:abstractNum w:abstractNumId="5" w15:restartNumberingAfterBreak="0">
     <w:nsid w:val="22E30532"/>
     <w:multiLevelType w:val="hybridMultilevel"/>
     <w:tmpl w:val="E1C4B12A"/>
@@ -1272,7 +2156,7 @@
       </w:pPr>
     </w:lvl>
   </w:abstractNum>
-  <w:abstractNum w:abstractNumId="5" w15:restartNumberingAfterBreak="0">
+  <w:abstractNum w:abstractNumId="6" w15:restartNumberingAfterBreak="0">
     <w:nsid w:val="3AC604AD"/>
     <w:multiLevelType w:val="hybridMultilevel"/>
     <w:tmpl w:val="5044B03C"/>
@@ -1361,7 +2245,7 @@
       </w:pPr>
     </w:lvl>
   </w:abstractNum>
-  <w:abstractNum w:abstractNumId="6" w15:restartNumberingAfterBreak="0">
+  <w:abstractNum w:abstractNumId="7" w15:restartNumberingAfterBreak="0">
     <w:nsid w:val="53BB6FB1"/>
     <w:multiLevelType w:val="hybridMultilevel"/>
     <w:tmpl w:val="34ECB3F8"/>
@@ -1450,7 +2334,7 @@
       </w:pPr>
     </w:lvl>
   </w:abstractNum>
-  <w:abstractNum w:abstractNumId="7" w15:restartNumberingAfterBreak="0">
+  <w:abstractNum w:abstractNumId="8" w15:restartNumberingAfterBreak="0">
     <w:nsid w:val="75CF50B0"/>
     <w:multiLevelType w:val="hybridMultilevel"/>
     <w:tmpl w:val="76E466A2"/>
@@ -1539,7 +2423,7 @@
       </w:pPr>
     </w:lvl>
   </w:abstractNum>
-  <w:abstractNum w:abstractNumId="8" w15:restartNumberingAfterBreak="0">
+  <w:abstractNum w:abstractNumId="9" w15:restartNumberingAfterBreak="0">
     <w:nsid w:val="760B624E"/>
     <w:multiLevelType w:val="hybridMultilevel"/>
     <w:tmpl w:val="500EBE80"/>
@@ -1629,31 +2513,34 @@
     </w:lvl>
   </w:abstractNum>
   <w:num w:numId="1">
-    <w:abstractNumId w:val="5"/>
+    <w:abstractNumId w:val="6"/>
   </w:num>
   <w:num w:numId="2">
-    <w:abstractNumId w:val="6"/>
+    <w:abstractNumId w:val="7"/>
   </w:num>
   <w:num w:numId="3">
-    <w:abstractNumId w:val="8"/>
+    <w:abstractNumId w:val="9"/>
   </w:num>
   <w:num w:numId="4">
-    <w:abstractNumId w:val="4"/>
+    <w:abstractNumId w:val="5"/>
   </w:num>
   <w:num w:numId="5">
     <w:abstractNumId w:val="2"/>
   </w:num>
   <w:num w:numId="6">
-    <w:abstractNumId w:val="3"/>
+    <w:abstractNumId w:val="4"/>
   </w:num>
   <w:num w:numId="7">
-    <w:abstractNumId w:val="7"/>
+    <w:abstractNumId w:val="8"/>
   </w:num>
   <w:num w:numId="8">
     <w:abstractNumId w:val="1"/>
   </w:num>
   <w:num w:numId="9">
     <w:abstractNumId w:val="0"/>
+  </w:num>
+  <w:num w:numId="10">
+    <w:abstractNumId w:val="3"/>
   </w:num>
 </w:numbering>
 </file>
